--- a/Final_document.docx
+++ b/Final_document.docx
@@ -20,23 +20,7 @@
           <w:rFonts w:ascii="Garamond" w:hAnsi="Garamond"/>
           <w:u w:val="single"/>
         </w:rPr>
-        <w:t>Research Methods Homework 4 Assignment (</w:t>
-      </w:r>
-      <w:proofErr w:type="spellStart"/>
-      <w:r>
-        <w:rPr>
-          <w:rFonts w:ascii="Garamond" w:hAnsi="Garamond"/>
-          <w:u w:val="single"/>
-        </w:rPr>
-        <w:t>Nandil</w:t>
-      </w:r>
-      <w:proofErr w:type="spellEnd"/>
-      <w:r>
-        <w:rPr>
-          <w:rFonts w:ascii="Garamond" w:hAnsi="Garamond"/>
-          <w:u w:val="single"/>
-        </w:rPr>
-        <w:t xml:space="preserve"> Bhatia)</w:t>
+        <w:t>Research Methods Homework 4 Assignment (Nandil Bhatia)</w:t>
       </w:r>
     </w:p>
     <w:p>
@@ -132,13 +116,7 @@
         <w:rPr>
           <w:rFonts w:ascii="Garamond" w:hAnsi="Garamond" w:cs="_Ãu'3"/>
         </w:rPr>
-        <w:t>recidivism</w:t>
-      </w:r>
-      <w:r>
-        <w:rPr>
-          <w:rFonts w:ascii="Garamond" w:hAnsi="Garamond" w:cs="_Ãu'3"/>
-        </w:rPr>
-        <w:t xml:space="preserve"> as the outcome and primary explanatory variable being the length of the prison sentence will not work. This is because the length of the prison sentence has not been randomized. Hence, there may be self-selection and unobserved covariates are likely to impact the coefficient obtained in this regression</w:t>
+        <w:t>recidivism as the outcome and primary explanatory variable being the length of the prison sentence will not work. This is because the length of the prison sentence has not been randomized. Hence, there may be self-selection and unobserved covariates are likely to impact the coefficient obtained in this regression</w:t>
       </w:r>
       <w:r>
         <w:rPr>
@@ -860,12 +838,6 @@
         <w:gridCol w:w="2160"/>
       </w:tblGrid>
       <w:tr>
-        <w:tblPrEx>
-          <w:tblCellMar>
-            <w:top w:w="0" w:type="dxa"/>
-            <w:bottom w:w="0" w:type="dxa"/>
-          </w:tblCellMar>
-        </w:tblPrEx>
         <w:tc>
           <w:tcPr>
             <w:tcW w:w="2268" w:type="dxa"/>
@@ -997,12 +969,6 @@
         </w:tc>
       </w:tr>
       <w:tr>
-        <w:tblPrEx>
-          <w:tblCellMar>
-            <w:top w:w="0" w:type="dxa"/>
-            <w:bottom w:w="0" w:type="dxa"/>
-          </w:tblCellMar>
-        </w:tblPrEx>
         <w:tc>
           <w:tcPr>
             <w:tcW w:w="2268" w:type="dxa"/>
@@ -1298,12 +1264,6 @@
         <w:gridCol w:w="4320"/>
       </w:tblGrid>
       <w:tr>
-        <w:tblPrEx>
-          <w:tblCellMar>
-            <w:top w:w="0" w:type="dxa"/>
-            <w:bottom w:w="0" w:type="dxa"/>
-          </w:tblCellMar>
-        </w:tblPrEx>
         <w:tc>
           <w:tcPr>
             <w:tcW w:w="4428" w:type="dxa"/>
@@ -1375,10 +1335,6 @@
           <w:tblBorders>
             <w:top w:val="none" w:sz="0" w:space="0" w:color="auto"/>
           </w:tblBorders>
-          <w:tblCellMar>
-            <w:top w:w="0" w:type="dxa"/>
-            <w:bottom w:w="0" w:type="dxa"/>
-          </w:tblCellMar>
         </w:tblPrEx>
         <w:tc>
           <w:tcPr>
@@ -1451,10 +1407,6 @@
           <w:tblBorders>
             <w:top w:val="none" w:sz="0" w:space="0" w:color="auto"/>
           </w:tblBorders>
-          <w:tblCellMar>
-            <w:top w:w="0" w:type="dxa"/>
-            <w:bottom w:w="0" w:type="dxa"/>
-          </w:tblCellMar>
         </w:tblPrEx>
         <w:tc>
           <w:tcPr>
@@ -1521,10 +1473,6 @@
           <w:tblBorders>
             <w:top w:val="none" w:sz="0" w:space="0" w:color="auto"/>
           </w:tblBorders>
-          <w:tblCellMar>
-            <w:top w:w="0" w:type="dxa"/>
-            <w:bottom w:w="0" w:type="dxa"/>
-          </w:tblCellMar>
         </w:tblPrEx>
         <w:tc>
           <w:tcPr>
@@ -1597,10 +1545,6 @@
           <w:tblBorders>
             <w:top w:val="none" w:sz="0" w:space="0" w:color="auto"/>
           </w:tblBorders>
-          <w:tblCellMar>
-            <w:top w:w="0" w:type="dxa"/>
-            <w:bottom w:w="0" w:type="dxa"/>
-          </w:tblCellMar>
         </w:tblPrEx>
         <w:tc>
           <w:tcPr>
@@ -1667,10 +1611,6 @@
           <w:tblBorders>
             <w:top w:val="none" w:sz="0" w:space="0" w:color="auto"/>
           </w:tblBorders>
-          <w:tblCellMar>
-            <w:top w:w="0" w:type="dxa"/>
-            <w:bottom w:w="0" w:type="dxa"/>
-          </w:tblCellMar>
         </w:tblPrEx>
         <w:tc>
           <w:tcPr>
@@ -1743,10 +1683,6 @@
           <w:tblBorders>
             <w:top w:val="none" w:sz="0" w:space="0" w:color="auto"/>
           </w:tblBorders>
-          <w:tblCellMar>
-            <w:top w:w="0" w:type="dxa"/>
-            <w:bottom w:w="0" w:type="dxa"/>
-          </w:tblCellMar>
         </w:tblPrEx>
         <w:tc>
           <w:tcPr>
@@ -1813,10 +1749,6 @@
           <w:tblBorders>
             <w:top w:val="none" w:sz="0" w:space="0" w:color="auto"/>
           </w:tblBorders>
-          <w:tblCellMar>
-            <w:top w:w="0" w:type="dxa"/>
-            <w:bottom w:w="0" w:type="dxa"/>
-          </w:tblCellMar>
         </w:tblPrEx>
         <w:tc>
           <w:tcPr>
@@ -1885,12 +1817,6 @@
         </w:tc>
       </w:tr>
       <w:tr>
-        <w:tblPrEx>
-          <w:tblCellMar>
-            <w:top w:w="0" w:type="dxa"/>
-            <w:bottom w:w="0" w:type="dxa"/>
-          </w:tblCellMar>
-        </w:tblPrEx>
         <w:tc>
           <w:tcPr>
             <w:tcW w:w="4428" w:type="dxa"/>
@@ -2103,31 +2029,7 @@
         <w:rPr>
           <w:rFonts w:ascii="Garamond" w:hAnsi="Garamond"/>
         </w:rPr>
-        <w:t xml:space="preserve">Table </w:t>
-      </w:r>
-      <w:r>
-        <w:rPr>
-          <w:rFonts w:ascii="Garamond" w:hAnsi="Garamond"/>
-        </w:rPr>
-        <w:t>3</w:t>
-      </w:r>
-      <w:r>
-        <w:rPr>
-          <w:rFonts w:ascii="Garamond" w:hAnsi="Garamond"/>
-        </w:rPr>
-        <w:t xml:space="preserve">: </w:t>
-      </w:r>
-      <w:r>
-        <w:rPr>
-          <w:rFonts w:ascii="Garamond" w:hAnsi="Garamond"/>
-        </w:rPr>
-        <w:t>Reduced form</w:t>
-      </w:r>
-      <w:r>
-        <w:rPr>
-          <w:rFonts w:ascii="Garamond" w:hAnsi="Garamond"/>
-        </w:rPr>
-        <w:t xml:space="preserve"> Regression</w:t>
+        <w:t>Table 3: Reduced form Regression</w:t>
       </w:r>
     </w:p>
     <w:tbl>
@@ -2147,12 +2049,6 @@
         <w:gridCol w:w="4320"/>
       </w:tblGrid>
       <w:tr>
-        <w:tblPrEx>
-          <w:tblCellMar>
-            <w:top w:w="0" w:type="dxa"/>
-            <w:bottom w:w="0" w:type="dxa"/>
-          </w:tblCellMar>
-        </w:tblPrEx>
         <w:tc>
           <w:tcPr>
             <w:tcW w:w="4428" w:type="dxa"/>
@@ -2224,10 +2120,6 @@
           <w:tblBorders>
             <w:top w:val="none" w:sz="0" w:space="0" w:color="auto"/>
           </w:tblBorders>
-          <w:tblCellMar>
-            <w:top w:w="0" w:type="dxa"/>
-            <w:bottom w:w="0" w:type="dxa"/>
-          </w:tblCellMar>
         </w:tblPrEx>
         <w:tc>
           <w:tcPr>
@@ -2300,10 +2192,6 @@
           <w:tblBorders>
             <w:top w:val="none" w:sz="0" w:space="0" w:color="auto"/>
           </w:tblBorders>
-          <w:tblCellMar>
-            <w:top w:w="0" w:type="dxa"/>
-            <w:bottom w:w="0" w:type="dxa"/>
-          </w:tblCellMar>
         </w:tblPrEx>
         <w:tc>
           <w:tcPr>
@@ -2370,10 +2258,6 @@
           <w:tblBorders>
             <w:top w:val="none" w:sz="0" w:space="0" w:color="auto"/>
           </w:tblBorders>
-          <w:tblCellMar>
-            <w:top w:w="0" w:type="dxa"/>
-            <w:bottom w:w="0" w:type="dxa"/>
-          </w:tblCellMar>
         </w:tblPrEx>
         <w:tc>
           <w:tcPr>
@@ -2446,10 +2330,6 @@
           <w:tblBorders>
             <w:top w:val="none" w:sz="0" w:space="0" w:color="auto"/>
           </w:tblBorders>
-          <w:tblCellMar>
-            <w:top w:w="0" w:type="dxa"/>
-            <w:bottom w:w="0" w:type="dxa"/>
-          </w:tblCellMar>
         </w:tblPrEx>
         <w:tc>
           <w:tcPr>
@@ -2516,10 +2396,6 @@
           <w:tblBorders>
             <w:top w:val="none" w:sz="0" w:space="0" w:color="auto"/>
           </w:tblBorders>
-          <w:tblCellMar>
-            <w:top w:w="0" w:type="dxa"/>
-            <w:bottom w:w="0" w:type="dxa"/>
-          </w:tblCellMar>
         </w:tblPrEx>
         <w:tc>
           <w:tcPr>
@@ -2592,10 +2468,6 @@
           <w:tblBorders>
             <w:top w:val="none" w:sz="0" w:space="0" w:color="auto"/>
           </w:tblBorders>
-          <w:tblCellMar>
-            <w:top w:w="0" w:type="dxa"/>
-            <w:bottom w:w="0" w:type="dxa"/>
-          </w:tblCellMar>
         </w:tblPrEx>
         <w:tc>
           <w:tcPr>
@@ -2662,10 +2534,6 @@
           <w:tblBorders>
             <w:top w:val="none" w:sz="0" w:space="0" w:color="auto"/>
           </w:tblBorders>
-          <w:tblCellMar>
-            <w:top w:w="0" w:type="dxa"/>
-            <w:bottom w:w="0" w:type="dxa"/>
-          </w:tblCellMar>
         </w:tblPrEx>
         <w:tc>
           <w:tcPr>
@@ -2734,12 +2602,6 @@
         </w:tc>
       </w:tr>
       <w:tr>
-        <w:tblPrEx>
-          <w:tblCellMar>
-            <w:top w:w="0" w:type="dxa"/>
-            <w:bottom w:w="0" w:type="dxa"/>
-          </w:tblCellMar>
-        </w:tblPrEx>
         <w:tc>
           <w:tcPr>
             <w:tcW w:w="4428" w:type="dxa"/>
@@ -2942,13 +2804,7 @@
           <w:rFonts w:ascii="Garamond" w:hAnsi="Garamond"/>
         </w:rPr>
         <w:lastRenderedPageBreak/>
-        <w:t xml:space="preserve">Ratio = </w:t>
-      </w:r>
-      <w:r>
-        <w:rPr>
-          <w:rFonts w:ascii="Garamond" w:hAnsi="Garamond"/>
-        </w:rPr>
-        <w:t>.14</w:t>
+        <w:t>Ratio = .14</w:t>
       </w:r>
       <w:r>
         <w:rPr>
@@ -2960,13 +2816,7 @@
         <w:rPr>
           <w:rFonts w:ascii="Garamond" w:hAnsi="Garamond"/>
         </w:rPr>
-        <w:t>/</w:t>
-      </w:r>
-      <w:r>
-        <w:rPr>
-          <w:rFonts w:ascii="Garamond" w:hAnsi="Garamond"/>
-        </w:rPr>
-        <w:t xml:space="preserve"> 3.22</w:t>
+        <w:t>/ 3.22</w:t>
       </w:r>
     </w:p>
     <w:p>
@@ -3062,12 +2912,6 @@
         <w:gridCol w:w="4320"/>
       </w:tblGrid>
       <w:tr>
-        <w:tblPrEx>
-          <w:tblCellMar>
-            <w:top w:w="0" w:type="dxa"/>
-            <w:bottom w:w="0" w:type="dxa"/>
-          </w:tblCellMar>
-        </w:tblPrEx>
         <w:tc>
           <w:tcPr>
             <w:tcW w:w="4428" w:type="dxa"/>
@@ -3123,13 +2967,7 @@
               <w:rPr>
                 <w:rFonts w:ascii="Garamond" w:hAnsi="Garamond" w:cs="Times New Roman"/>
               </w:rPr>
-              <w:t xml:space="preserve">DV: </w:t>
-            </w:r>
-            <w:r>
-              <w:rPr>
-                <w:rFonts w:ascii="Garamond" w:hAnsi="Garamond" w:cs="Times New Roman"/>
-              </w:rPr>
-              <w:t>Recidivates</w:t>
+              <w:t>DV: Recidivates</w:t>
             </w:r>
           </w:p>
         </w:tc>
@@ -3139,10 +2977,6 @@
           <w:tblBorders>
             <w:top w:val="none" w:sz="0" w:space="0" w:color="auto"/>
           </w:tblBorders>
-          <w:tblCellMar>
-            <w:top w:w="0" w:type="dxa"/>
-            <w:bottom w:w="0" w:type="dxa"/>
-          </w:tblCellMar>
         </w:tblPrEx>
         <w:tc>
           <w:tcPr>
@@ -3215,10 +3049,6 @@
           <w:tblBorders>
             <w:top w:val="none" w:sz="0" w:space="0" w:color="auto"/>
           </w:tblBorders>
-          <w:tblCellMar>
-            <w:top w:w="0" w:type="dxa"/>
-            <w:bottom w:w="0" w:type="dxa"/>
-          </w:tblCellMar>
         </w:tblPrEx>
         <w:tc>
           <w:tcPr>
@@ -3285,10 +3115,6 @@
           <w:tblBorders>
             <w:top w:val="none" w:sz="0" w:space="0" w:color="auto"/>
           </w:tblBorders>
-          <w:tblCellMar>
-            <w:top w:w="0" w:type="dxa"/>
-            <w:bottom w:w="0" w:type="dxa"/>
-          </w:tblCellMar>
         </w:tblPrEx>
         <w:tc>
           <w:tcPr>
@@ -3361,10 +3187,6 @@
           <w:tblBorders>
             <w:top w:val="none" w:sz="0" w:space="0" w:color="auto"/>
           </w:tblBorders>
-          <w:tblCellMar>
-            <w:top w:w="0" w:type="dxa"/>
-            <w:bottom w:w="0" w:type="dxa"/>
-          </w:tblCellMar>
         </w:tblPrEx>
         <w:tc>
           <w:tcPr>
@@ -3431,10 +3253,6 @@
           <w:tblBorders>
             <w:top w:val="none" w:sz="0" w:space="0" w:color="auto"/>
           </w:tblBorders>
-          <w:tblCellMar>
-            <w:top w:w="0" w:type="dxa"/>
-            <w:bottom w:w="0" w:type="dxa"/>
-          </w:tblCellMar>
         </w:tblPrEx>
         <w:tc>
           <w:tcPr>
@@ -3507,10 +3325,6 @@
           <w:tblBorders>
             <w:top w:val="none" w:sz="0" w:space="0" w:color="auto"/>
           </w:tblBorders>
-          <w:tblCellMar>
-            <w:top w:w="0" w:type="dxa"/>
-            <w:bottom w:w="0" w:type="dxa"/>
-          </w:tblCellMar>
         </w:tblPrEx>
         <w:tc>
           <w:tcPr>
@@ -3577,10 +3391,6 @@
           <w:tblBorders>
             <w:top w:val="none" w:sz="0" w:space="0" w:color="auto"/>
           </w:tblBorders>
-          <w:tblCellMar>
-            <w:top w:w="0" w:type="dxa"/>
-            <w:bottom w:w="0" w:type="dxa"/>
-          </w:tblCellMar>
         </w:tblPrEx>
         <w:tc>
           <w:tcPr>
@@ -3649,12 +3459,6 @@
         </w:tc>
       </w:tr>
       <w:tr>
-        <w:tblPrEx>
-          <w:tblCellMar>
-            <w:top w:w="0" w:type="dxa"/>
-            <w:bottom w:w="0" w:type="dxa"/>
-          </w:tblCellMar>
-        </w:tblPrEx>
         <w:tc>
           <w:tcPr>
             <w:tcW w:w="4428" w:type="dxa"/>
@@ -3895,13 +3699,7 @@
         <w:rPr>
           <w:rFonts w:ascii="Garamond" w:hAnsi="Garamond"/>
         </w:rPr>
-        <w:t>In the research design above (using randomized judges), the always-takers are the</w:t>
-      </w:r>
-      <w:r>
-        <w:rPr>
-          <w:rFonts w:ascii="Garamond" w:hAnsi="Garamond"/>
-        </w:rPr>
-        <w:t xml:space="preserve"> </w:t>
+        <w:t xml:space="preserve">In the research design above (using randomized judges), the always-takers are the </w:t>
       </w:r>
       <w:r>
         <w:rPr>
@@ -3915,13 +3713,7 @@
         <w:rPr>
           <w:rFonts w:ascii="Garamond" w:hAnsi="Garamond"/>
         </w:rPr>
-        <w:t xml:space="preserve"> </w:t>
-      </w:r>
-      <w:r>
-        <w:rPr>
-          <w:rFonts w:ascii="Garamond" w:hAnsi="Garamond"/>
-        </w:rPr>
-        <w:t xml:space="preserve">who are always </w:t>
+        <w:t xml:space="preserve"> who are always </w:t>
       </w:r>
       <w:r>
         <w:rPr>
@@ -3929,7 +3721,7 @@
           <w:b/>
           <w:bCs/>
         </w:rPr>
-        <w:t>going to commit a crime</w:t>
+        <w:t xml:space="preserve">going to </w:t>
       </w:r>
       <w:r>
         <w:rPr>
@@ -3937,7 +3729,7 @@
           <w:b/>
           <w:bCs/>
         </w:rPr>
-        <w:t xml:space="preserve"> again</w:t>
+        <w:t>get a high sentence</w:t>
       </w:r>
       <w:r>
         <w:rPr>
@@ -3951,7 +3743,15 @@
           <w:b/>
           <w:bCs/>
         </w:rPr>
-        <w:t>the sentence received</w:t>
+        <w:t xml:space="preserve">the </w:t>
+      </w:r>
+      <w:r>
+        <w:rPr>
+          <w:rFonts w:ascii="Garamond" w:hAnsi="Garamond"/>
+          <w:b/>
+          <w:bCs/>
+        </w:rPr>
+        <w:t>judge assigned</w:t>
       </w:r>
     </w:p>
     <w:p>
@@ -3993,7 +3793,7 @@
           <w:b/>
           <w:bCs/>
         </w:rPr>
-        <w:t xml:space="preserve"> </w:t>
+        <w:t xml:space="preserve"> not going to </w:t>
       </w:r>
       <w:r>
         <w:rPr>
@@ -4001,13 +3801,31 @@
           <w:b/>
           <w:bCs/>
         </w:rPr>
-        <w:t>not going to commit a crime</w:t>
+        <w:t>get a high sentence</w:t>
       </w:r>
       <w:r>
         <w:rPr>
           <w:rFonts w:ascii="Garamond" w:hAnsi="Garamond"/>
         </w:rPr>
         <w:t xml:space="preserve"> </w:t>
+      </w:r>
+      <w:r>
+        <w:rPr>
+          <w:rFonts w:ascii="Garamond" w:hAnsi="Garamond"/>
+        </w:rPr>
+        <w:t>no</w:t>
+      </w:r>
+      <w:r>
+        <w:rPr>
+          <w:rFonts w:ascii="Garamond" w:hAnsi="Garamond"/>
+        </w:rPr>
+        <w:t xml:space="preserve"> </w:t>
+      </w:r>
+      <w:r>
+        <w:rPr>
+          <w:rFonts w:ascii="Garamond" w:hAnsi="Garamond"/>
+        </w:rPr>
+        <w:t xml:space="preserve">matter </w:t>
       </w:r>
       <w:r>
         <w:rPr>
@@ -4015,31 +3833,7 @@
           <w:b/>
           <w:bCs/>
         </w:rPr>
-        <w:t>again</w:t>
-      </w:r>
-      <w:r>
-        <w:rPr>
-          <w:rFonts w:ascii="Garamond" w:hAnsi="Garamond"/>
-        </w:rPr>
-        <w:t xml:space="preserve"> </w:t>
-      </w:r>
-      <w:r>
-        <w:rPr>
-          <w:rFonts w:ascii="Garamond" w:hAnsi="Garamond"/>
-        </w:rPr>
-        <w:t>no</w:t>
-      </w:r>
-      <w:r>
-        <w:rPr>
-          <w:rFonts w:ascii="Garamond" w:hAnsi="Garamond"/>
-        </w:rPr>
-        <w:t xml:space="preserve"> </w:t>
-      </w:r>
-      <w:r>
-        <w:rPr>
-          <w:rFonts w:ascii="Garamond" w:hAnsi="Garamond"/>
-        </w:rPr>
-        <w:t xml:space="preserve">matter </w:t>
+        <w:t xml:space="preserve">the </w:t>
       </w:r>
       <w:r>
         <w:rPr>
@@ -4047,7 +3841,7 @@
           <w:b/>
           <w:bCs/>
         </w:rPr>
-        <w:t>the sentence received</w:t>
+        <w:t>judge assigned</w:t>
       </w:r>
     </w:p>
     <w:p>
@@ -4091,7 +3885,7 @@
           <w:b/>
           <w:bCs/>
         </w:rPr>
-        <w:t>likely to commit a crime</w:t>
+        <w:t xml:space="preserve">going to </w:t>
       </w:r>
       <w:r>
         <w:rPr>
@@ -4099,19 +3893,19 @@
           <w:b/>
           <w:bCs/>
         </w:rPr>
-        <w:t xml:space="preserve"> again</w:t>
-      </w:r>
-      <w:r>
-        <w:rPr>
-          <w:rFonts w:ascii="Garamond" w:hAnsi="Garamond"/>
-        </w:rPr>
-        <w:t xml:space="preserve"> only if</w:t>
+        <w:t>get a high sentence</w:t>
       </w:r>
       <w:r>
         <w:rPr>
           <w:rFonts w:ascii="Garamond" w:hAnsi="Garamond"/>
         </w:rPr>
         <w:t xml:space="preserve"> </w:t>
+      </w:r>
+      <w:r>
+        <w:rPr>
+          <w:rFonts w:ascii="Garamond" w:hAnsi="Garamond"/>
+        </w:rPr>
+        <w:t xml:space="preserve">only if </w:t>
       </w:r>
       <w:r>
         <w:rPr>
@@ -4119,7 +3913,31 @@
           <w:b/>
           <w:bCs/>
         </w:rPr>
-        <w:t>they receive a high sentence</w:t>
+        <w:t xml:space="preserve">they </w:t>
+      </w:r>
+      <w:r>
+        <w:rPr>
+          <w:rFonts w:ascii="Garamond" w:hAnsi="Garamond"/>
+          <w:b/>
+          <w:bCs/>
+        </w:rPr>
+        <w:t>are assigned</w:t>
+      </w:r>
+      <w:r>
+        <w:rPr>
+          <w:rFonts w:ascii="Garamond" w:hAnsi="Garamond"/>
+          <w:b/>
+          <w:bCs/>
+        </w:rPr>
+        <w:t xml:space="preserve"> a </w:t>
+      </w:r>
+      <w:r>
+        <w:rPr>
+          <w:rFonts w:ascii="Garamond" w:hAnsi="Garamond"/>
+          <w:b/>
+          <w:bCs/>
+        </w:rPr>
+        <w:t>republican judge</w:t>
       </w:r>
     </w:p>
     <w:p>
@@ -4163,19 +3981,7 @@
           <w:b/>
           <w:bCs/>
         </w:rPr>
-        <w:t>unlikely to commit a crime</w:t>
-      </w:r>
-      <w:r>
-        <w:rPr>
-          <w:rFonts w:ascii="Garamond" w:hAnsi="Garamond"/>
-        </w:rPr>
-        <w:t xml:space="preserve"> only if</w:t>
-      </w:r>
-      <w:r>
-        <w:rPr>
-          <w:rFonts w:ascii="Garamond" w:hAnsi="Garamond"/>
-        </w:rPr>
-        <w:t xml:space="preserve"> </w:t>
+        <w:t xml:space="preserve">going to get a </w:t>
       </w:r>
       <w:r>
         <w:rPr>
@@ -4183,19 +3989,60 @@
           <w:b/>
           <w:bCs/>
         </w:rPr>
-        <w:t>they receive a high sentence</w:t>
-      </w:r>
-    </w:p>
-    <w:p>
-      <w:pPr>
-        <w:spacing w:line="360" w:lineRule="auto"/>
-        <w:jc w:val="both"/>
+        <w:t>low</w:t>
+      </w:r>
+      <w:r>
         <w:rPr>
           <w:rFonts w:ascii="Garamond" w:hAnsi="Garamond"/>
           <w:b/>
           <w:bCs/>
         </w:rPr>
-      </w:pPr>
+        <w:t xml:space="preserve"> sentence</w:t>
+      </w:r>
+      <w:r>
+        <w:rPr>
+          <w:rFonts w:ascii="Garamond" w:hAnsi="Garamond"/>
+        </w:rPr>
+        <w:t xml:space="preserve"> </w:t>
+      </w:r>
+      <w:r>
+        <w:rPr>
+          <w:rFonts w:ascii="Garamond" w:hAnsi="Garamond"/>
+        </w:rPr>
+        <w:t xml:space="preserve">only if </w:t>
+      </w:r>
+      <w:r>
+        <w:rPr>
+          <w:rFonts w:ascii="Garamond" w:hAnsi="Garamond"/>
+          <w:b/>
+          <w:bCs/>
+        </w:rPr>
+        <w:t xml:space="preserve">they </w:t>
+      </w:r>
+      <w:r>
+        <w:rPr>
+          <w:rFonts w:ascii="Garamond" w:hAnsi="Garamond"/>
+          <w:b/>
+          <w:bCs/>
+        </w:rPr>
+        <w:t>are assigned</w:t>
+      </w:r>
+      <w:r>
+        <w:rPr>
+          <w:rFonts w:ascii="Garamond" w:hAnsi="Garamond"/>
+          <w:b/>
+          <w:bCs/>
+        </w:rPr>
+        <w:t xml:space="preserve"> a </w:t>
+      </w:r>
+      <w:r>
+        <w:rPr>
+          <w:rFonts w:ascii="Garamond" w:hAnsi="Garamond"/>
+          <w:b/>
+          <w:bCs/>
+        </w:rPr>
+        <w:t>republican judge</w:t>
+      </w:r>
     </w:p>
     <w:p>
       <w:pPr>
@@ -4325,13 +4172,43 @@
         <w:rPr>
           <w:rFonts w:ascii="Garamond" w:hAnsi="Garamond"/>
         </w:rPr>
-        <w:t>compliers are the individuals who are likely to commit a crime again only if they receive a high sentence</w:t>
-      </w:r>
-      <w:r>
-        <w:rPr>
-          <w:rFonts w:ascii="Garamond" w:hAnsi="Garamond"/>
-        </w:rPr>
-        <w:t>. Due to the instrument variable design, these are likely to be the marginal cases. These are individuals who may not have received a sentence under a democratic judge but ended up receiving a sentence under the republican judge. Thus, controlling for severity of the crime, we can compare individuals in both the republican and democrat appointed judge situations, and see how increase in sentencing led to future recidivation probability.</w:t>
+        <w:t xml:space="preserve">compliers are the individuals who are </w:t>
+      </w:r>
+      <w:r>
+        <w:rPr>
+          <w:rFonts w:ascii="Garamond" w:hAnsi="Garamond"/>
+        </w:rPr>
+        <w:t xml:space="preserve">going to get a high sentence due to the random assignment of a republican judge. </w:t>
+      </w:r>
+      <w:r>
+        <w:rPr>
+          <w:rFonts w:ascii="Garamond" w:hAnsi="Garamond"/>
+        </w:rPr>
+        <w:t xml:space="preserve">Due to the instrument variable design, these are likely to be the marginal cases. These are individuals who may not have received </w:t>
+      </w:r>
+      <w:r>
+        <w:rPr>
+          <w:rFonts w:ascii="Garamond" w:hAnsi="Garamond"/>
+        </w:rPr>
+        <w:t xml:space="preserve">such </w:t>
+      </w:r>
+      <w:r>
+        <w:rPr>
+          <w:rFonts w:ascii="Garamond" w:hAnsi="Garamond"/>
+        </w:rPr>
+        <w:t xml:space="preserve">a </w:t>
+      </w:r>
+      <w:r>
+        <w:rPr>
+          <w:rFonts w:ascii="Garamond" w:hAnsi="Garamond"/>
+        </w:rPr>
+        <w:t xml:space="preserve">large </w:t>
+      </w:r>
+      <w:r>
+        <w:rPr>
+          <w:rFonts w:ascii="Garamond" w:hAnsi="Garamond"/>
+        </w:rPr>
+        <w:t>sentence under a democratic judge but ended up receiving a sentence under the republican judge. Thus, controlling for severity of the crime, we can compare individuals in both the republican and democrat appointed judge situations, and see how increase in sentencing led to future recidivation probability.</w:t>
       </w:r>
       <w:r>
         <w:rPr>
